--- a/homeWorkDay1/homework1.docx
+++ b/homeWorkDay1/homework1.docx
@@ -1490,7 +1490,20 @@
           <w:spacing w:val="0"/>
           <w:sz w:val="20"/>
         </w:rPr>
-        <w:t>V             5</w:t>
+        <w:t xml:space="preserve">V             </w:t>
+      </w:r>
+      <w:r>
+        <w:rPr>
+          <w:rFonts w:ascii="SFMono-Regular;Consolas;Liberation Mono;Menlo;Courier;monospace" w:hAnsi="SFMono-Regular;Consolas;Liberation Mono;Menlo;Courier;monospace"/>
+          <w:b w:val="false"/>
+          <w:i w:val="false"/>
+          <w:caps w:val="false"/>
+          <w:smallCaps w:val="false"/>
+          <w:color w:val="263238"/>
+          <w:spacing w:val="0"/>
+          <w:sz w:val="20"/>
+        </w:rPr>
+        <w:t>5</w:t>
       </w:r>
     </w:p>
     <w:p>
@@ -1525,7 +1538,23 @@
           <w:spacing w:val="0"/>
           <w:sz w:val="20"/>
         </w:rPr>
-        <w:t>X             10</w:t>
+        <w:t xml:space="preserve">X             </w:t>
+      </w:r>
+      <w:r>
+        <w:rPr>
+          <w:rFonts w:eastAsia="Noto Sans Mono CJK SC" w:cs="Liberation Mono" w:ascii="SFMono-Regular;Consolas;Liberation Mono;Menlo;Courier;monospace" w:hAnsi="SFMono-Regular;Consolas;Liberation Mono;Menlo;Courier;monospace"/>
+          <w:b w:val="false"/>
+          <w:i w:val="false"/>
+          <w:caps w:val="false"/>
+          <w:smallCaps w:val="false"/>
+          <w:color w:val="263238"/>
+          <w:spacing w:val="0"/>
+          <w:kern w:val="2"/>
+          <w:sz w:val="20"/>
+          <w:szCs w:val="20"/>
+          <w:lang w:val="en-US" w:eastAsia="zh-CN" w:bidi="hi-IN"/>
+        </w:rPr>
+        <w:t>10</w:t>
       </w:r>
     </w:p>
     <w:p>
@@ -1671,26 +1700,26 @@
     <w:p>
       <w:pPr>
         <w:pStyle w:val="TextBody"/>
-        <w:bidi w:val="0"/>
-        <w:jc w:val="start"/>
-        <w:rPr>
-          <w:rFonts w:ascii="time newroman" w:hAnsi="time newroman"/>
-          <w:color w:val="000000"/>
-        </w:rPr>
-      </w:pPr>
-      <w:r>
-        <w:rPr>
-          <w:rStyle w:val="StrongEmphasis"/>
-          <w:rFonts w:ascii="apple-system;BlinkMacSystemFont;Segoe UI;PingFang SC;Hiragino Sans GB;Microsoft YaHei;Helvetica Neue;Helvetica;Arial;sans-serif;Apple Color Emoji;Segoe UI Emoji;Segoe UI Symbol" w:hAnsi="apple-system;BlinkMacSystemFont;Segoe UI;PingFang SC;Hiragino Sans GB;Microsoft YaHei;Helvetica Neue;Helvetica;Arial;sans-serif;Apple Color Emoji;Segoe UI Emoji;Segoe UI Symbol"/>
-          <w:b/>
-          <w:i w:val="false"/>
-          <w:caps w:val="false"/>
-          <w:smallCaps w:val="false"/>
-          <w:color w:val="263238"/>
-          <w:spacing w:val="0"/>
-          <w:sz w:val="21"/>
-        </w:rPr>
-        <w:t>Example 1:</w:t>
+        <w:widowControl/>
+        <w:bidi w:val="0"/>
+        <w:spacing w:before="0" w:after="140"/>
+        <w:ind w:start="0" w:end="0" w:hanging="0"/>
+        <w:jc w:val="start"/>
+        <w:rPr/>
+      </w:pPr>
+      <w:r>
+        <w:rPr>
+          <w:rStyle w:val="StrongEmphasis"/>
+          <w:rFonts w:ascii="apple-system;BlinkMacSystemFont;Segoe UI;PingFang SC;Hiragino Sans GB;Microsoft YaHei;Helvetica Neue;Helvetica;Arial;sans-serif;Apple Color Emoji;Segoe UI Emoji;Segoe UI Symbol" w:hAnsi="apple-system;BlinkMacSystemFont;Segoe UI;PingFang SC;Hiragino Sans GB;Microsoft YaHei;Helvetica Neue;Helvetica;Arial;sans-serif;Apple Color Emoji;Segoe UI Emoji;Segoe UI Symbol"/>
+          <w:b/>
+          <w:i w:val="false"/>
+          <w:caps w:val="false"/>
+          <w:smallCaps w:val="false"/>
+          <w:color w:val="263238"/>
+          <w:spacing w:val="0"/>
+          <w:sz w:val="21"/>
+        </w:rPr>
+        <w:t>Example 5:</w:t>
       </w:r>
     </w:p>
     <w:p>
@@ -1729,6 +1758,236 @@
           <w:spacing w:val="0"/>
           <w:sz w:val="20"/>
         </w:rPr>
+        <w:t xml:space="preserve"> s = "MCMXCIV"</w:t>
+      </w:r>
+    </w:p>
+    <w:p>
+      <w:pPr>
+        <w:pStyle w:val="PreformattedText"/>
+        <w:widowControl/>
+        <w:shd w:val="clear" w:fill="F7F9FA"/>
+        <w:bidi w:val="0"/>
+        <w:spacing w:lineRule="auto" w:line="384" w:before="0" w:after="140"/>
+        <w:jc w:val="start"/>
+        <w:rPr/>
+      </w:pPr>
+      <w:r>
+        <w:rPr>
+          <w:rStyle w:val="StrongEmphasis"/>
+          <w:rFonts w:ascii="SFMono-Regular;Consolas;Liberation Mono;Menlo;Courier;monospace" w:hAnsi="SFMono-Regular;Consolas;Liberation Mono;Menlo;Courier;monospace"/>
+          <w:b/>
+          <w:i w:val="false"/>
+          <w:caps w:val="false"/>
+          <w:smallCaps w:val="false"/>
+          <w:color w:val="263238"/>
+          <w:spacing w:val="0"/>
+          <w:sz w:val="20"/>
+        </w:rPr>
+        <w:t>Output:</w:t>
+      </w:r>
+      <w:r>
+        <w:rPr>
+          <w:rFonts w:ascii="SFMono-Regular;Consolas;Liberation Mono;Menlo;Courier;monospace" w:hAnsi="SFMono-Regular;Consolas;Liberation Mono;Menlo;Courier;monospace"/>
+          <w:b w:val="false"/>
+          <w:i w:val="false"/>
+          <w:caps w:val="false"/>
+          <w:smallCaps w:val="false"/>
+          <w:color w:val="263238"/>
+          <w:spacing w:val="0"/>
+          <w:sz w:val="20"/>
+        </w:rPr>
+        <w:t xml:space="preserve"> 1994 </w:t>
+      </w:r>
+    </w:p>
+    <w:p>
+      <w:pPr>
+        <w:pStyle w:val="PreformattedText"/>
+        <w:widowControl/>
+        <w:shd w:val="clear" w:fill="F7F9FA"/>
+        <w:bidi w:val="0"/>
+        <w:spacing w:lineRule="auto" w:line="384" w:before="0" w:after="140"/>
+        <w:jc w:val="start"/>
+        <w:rPr/>
+      </w:pPr>
+      <w:r>
+        <w:rPr>
+          <w:rFonts w:ascii="SFMono-Regular;Consolas;Liberation Mono;Menlo;Courier;monospace" w:hAnsi="SFMono-Regular;Consolas;Liberation Mono;Menlo;Courier;monospace"/>
+          <w:b w:val="false"/>
+          <w:i w:val="false"/>
+          <w:caps w:val="false"/>
+          <w:smallCaps w:val="false"/>
+          <w:color w:val="263238"/>
+          <w:spacing w:val="0"/>
+          <w:sz w:val="20"/>
+        </w:rPr>
+        <w:t>→</w:t>
+      </w:r>
+      <w:r>
+        <w:rPr>
+          <w:rFonts w:ascii="SFMono-Regular;Consolas;Liberation Mono;Menlo;Courier;monospace" w:hAnsi="SFMono-Regular;Consolas;Liberation Mono;Menlo;Courier;monospace"/>
+          <w:b w:val="false"/>
+          <w:i w:val="false"/>
+          <w:caps w:val="false"/>
+          <w:smallCaps w:val="false"/>
+          <w:color w:val="263238"/>
+          <w:spacing w:val="0"/>
+          <w:sz w:val="20"/>
+        </w:rPr>
+        <w:t xml:space="preserve"> </w:t>
+      </w:r>
+      <w:r>
+        <w:rPr>
+          <w:rFonts w:ascii="SFMono-Regular;Consolas;Liberation Mono;Menlo;Courier;monospace" w:hAnsi="SFMono-Regular;Consolas;Liberation Mono;Menlo;Courier;monospace"/>
+          <w:b w:val="false"/>
+          <w:i w:val="false"/>
+          <w:caps w:val="false"/>
+          <w:smallCaps w:val="false"/>
+          <w:color w:val="263238"/>
+          <w:spacing w:val="0"/>
+          <w:sz w:val="20"/>
+        </w:rPr>
+        <w:t xml:space="preserve">1000  + </w:t>
+      </w:r>
+      <w:r>
+        <w:rPr>
+          <w:rFonts w:eastAsia="Noto Sans Mono CJK SC" w:cs="Liberation Mono" w:ascii="SFMono-Regular;Consolas;Liberation Mono;Menlo;Courier;monospace" w:hAnsi="SFMono-Regular;Consolas;Liberation Mono;Menlo;Courier;monospace"/>
+          <w:b w:val="false"/>
+          <w:i w:val="false"/>
+          <w:caps w:val="false"/>
+          <w:smallCaps w:val="false"/>
+          <w:color w:val="263238"/>
+          <w:spacing w:val="0"/>
+          <w:kern w:val="2"/>
+          <w:sz w:val="20"/>
+          <w:szCs w:val="20"/>
+          <w:lang w:val="en-US" w:eastAsia="zh-CN" w:bidi="hi-IN"/>
+        </w:rPr>
+        <w:t xml:space="preserve">900 </w:t>
+      </w:r>
+      <w:r>
+        <w:rPr>
+          <w:rFonts w:ascii="SFMono-Regular;Consolas;Liberation Mono;Menlo;Courier;monospace" w:hAnsi="SFMono-Regular;Consolas;Liberation Mono;Menlo;Courier;monospace"/>
+          <w:b w:val="false"/>
+          <w:i w:val="false"/>
+          <w:caps w:val="false"/>
+          <w:smallCaps w:val="false"/>
+          <w:color w:val="263238"/>
+          <w:spacing w:val="0"/>
+          <w:sz w:val="20"/>
+        </w:rPr>
+        <w:t xml:space="preserve"> + 90 + 4 = 1994 </w:t>
+      </w:r>
+    </w:p>
+    <w:p>
+      <w:pPr>
+        <w:pStyle w:val="PreformattedText"/>
+        <w:widowControl/>
+        <w:shd w:val="clear" w:fill="F7F9FA"/>
+        <w:bidi w:val="0"/>
+        <w:spacing w:lineRule="auto" w:line="384" w:before="0" w:after="140"/>
+        <w:jc w:val="start"/>
+        <w:rPr>
+          <w:rFonts w:ascii="SFMono-Regular;Consolas;Liberation Mono;Menlo;Courier;monospace" w:hAnsi="SFMono-Regular;Consolas;Liberation Mono;Menlo;Courier;monospace"/>
+          <w:b w:val="false"/>
+          <w:b w:val="false"/>
+          <w:i w:val="false"/>
+          <w:i w:val="false"/>
+          <w:caps w:val="false"/>
+          <w:smallCaps w:val="false"/>
+          <w:color w:val="263238"/>
+          <w:spacing w:val="0"/>
+          <w:sz w:val="20"/>
+        </w:rPr>
+      </w:pPr>
+      <w:r>
+        <w:rPr>
+          <w:rStyle w:val="StrongEmphasis"/>
+          <w:rFonts w:ascii="SFMono-Regular;Consolas;Liberation Mono;Menlo;Courier;monospace" w:hAnsi="SFMono-Regular;Consolas;Liberation Mono;Menlo;Courier;monospace"/>
+          <w:b/>
+          <w:i w:val="false"/>
+          <w:caps w:val="false"/>
+          <w:smallCaps w:val="false"/>
+          <w:color w:val="263238"/>
+          <w:spacing w:val="0"/>
+          <w:sz w:val="20"/>
+        </w:rPr>
+        <w:t>Explanation:</w:t>
+      </w:r>
+      <w:r>
+        <w:rPr>
+          <w:rFonts w:ascii="SFMono-Regular;Consolas;Liberation Mono;Menlo;Courier;monospace" w:hAnsi="SFMono-Regular;Consolas;Liberation Mono;Menlo;Courier;monospace"/>
+          <w:b w:val="false"/>
+          <w:i w:val="false"/>
+          <w:caps w:val="false"/>
+          <w:smallCaps w:val="false"/>
+          <w:color w:val="263238"/>
+          <w:spacing w:val="0"/>
+          <w:sz w:val="20"/>
+        </w:rPr>
+        <w:t xml:space="preserve"> M = 1000, CM = 900, XC = 90 and IV = 4.</w:t>
+      </w:r>
+    </w:p>
+    <w:p>
+      <w:pPr>
+        <w:pStyle w:val="TextBody"/>
+        <w:bidi w:val="0"/>
+        <w:jc w:val="start"/>
+        <w:rPr>
+          <w:rFonts w:ascii="time newroman" w:hAnsi="time newroman"/>
+          <w:color w:val="000000"/>
+        </w:rPr>
+      </w:pPr>
+      <w:r>
+        <w:rPr>
+          <w:rStyle w:val="StrongEmphasis"/>
+          <w:rFonts w:ascii="apple-system;BlinkMacSystemFont;Segoe UI;PingFang SC;Hiragino Sans GB;Microsoft YaHei;Helvetica Neue;Helvetica;Arial;sans-serif;Apple Color Emoji;Segoe UI Emoji;Segoe UI Symbol" w:hAnsi="apple-system;BlinkMacSystemFont;Segoe UI;PingFang SC;Hiragino Sans GB;Microsoft YaHei;Helvetica Neue;Helvetica;Arial;sans-serif;Apple Color Emoji;Segoe UI Emoji;Segoe UI Symbol"/>
+          <w:b/>
+          <w:i w:val="false"/>
+          <w:caps w:val="false"/>
+          <w:smallCaps w:val="false"/>
+          <w:color w:val="263238"/>
+          <w:spacing w:val="0"/>
+          <w:sz w:val="21"/>
+        </w:rPr>
+        <w:t>Example 1:</w:t>
+      </w:r>
+    </w:p>
+    <w:p>
+      <w:pPr>
+        <w:pStyle w:val="PreformattedText"/>
+        <w:widowControl/>
+        <w:shd w:val="clear" w:fill="F7F9FA"/>
+        <w:bidi w:val="0"/>
+        <w:spacing w:lineRule="auto" w:line="384" w:before="0" w:after="140"/>
+        <w:ind w:start="0" w:end="0" w:hanging="0"/>
+        <w:jc w:val="start"/>
+        <w:rPr/>
+      </w:pPr>
+      <w:r>
+        <w:rPr>
+          <w:rStyle w:val="StrongEmphasis"/>
+          <w:rFonts w:ascii="SFMono-Regular;Consolas;Liberation Mono;Menlo;Courier;monospace" w:hAnsi="SFMono-Regular;Consolas;Liberation Mono;Menlo;Courier;monospace"/>
+          <w:b/>
+          <w:i w:val="false"/>
+          <w:caps w:val="false"/>
+          <w:smallCaps w:val="false"/>
+          <w:color w:val="263238"/>
+          <w:spacing w:val="0"/>
+          <w:sz w:val="20"/>
+        </w:rPr>
+        <w:t>Input:</w:t>
+      </w:r>
+      <w:r>
+        <w:rPr>
+          <w:rFonts w:ascii="SFMono-Regular;Consolas;Liberation Mono;Menlo;Courier;monospace" w:hAnsi="SFMono-Regular;Consolas;Liberation Mono;Menlo;Courier;monospace"/>
+          <w:b w:val="false"/>
+          <w:i w:val="false"/>
+          <w:caps w:val="false"/>
+          <w:smallCaps w:val="false"/>
+          <w:color w:val="263238"/>
+          <w:spacing w:val="0"/>
+          <w:sz w:val="20"/>
+        </w:rPr>
         <w:t xml:space="preserve"> s = "III"</w:t>
       </w:r>
     </w:p>
@@ -2213,7 +2472,57 @@
           <w:spacing w:val="0"/>
           <w:sz w:val="20"/>
         </w:rPr>
-        <w:t xml:space="preserve"> 1994</w:t>
+        <w:t xml:space="preserve"> 1994 </w:t>
+      </w:r>
+    </w:p>
+    <w:p>
+      <w:pPr>
+        <w:pStyle w:val="PreformattedText"/>
+        <w:widowControl/>
+        <w:shd w:val="clear" w:fill="F7F9FA"/>
+        <w:bidi w:val="0"/>
+        <w:spacing w:lineRule="auto" w:line="384" w:before="0" w:after="140"/>
+        <w:jc w:val="start"/>
+        <w:rPr/>
+      </w:pPr>
+      <w:r>
+        <w:rPr>
+          <w:rFonts w:ascii="SFMono-Regular;Consolas;Liberation Mono;Menlo;Courier;monospace" w:hAnsi="SFMono-Regular;Consolas;Liberation Mono;Menlo;Courier;monospace"/>
+          <w:b w:val="false"/>
+          <w:i w:val="false"/>
+          <w:caps w:val="false"/>
+          <w:smallCaps w:val="false"/>
+          <w:color w:val="263238"/>
+          <w:spacing w:val="0"/>
+          <w:sz w:val="20"/>
+        </w:rPr>
+        <w:t>→</w:t>
+      </w:r>
+      <w:r>
+        <w:rPr>
+          <w:rFonts w:ascii="SFMono-Regular;Consolas;Liberation Mono;Menlo;Courier;monospace" w:hAnsi="SFMono-Regular;Consolas;Liberation Mono;Menlo;Courier;monospace"/>
+          <w:b w:val="false"/>
+          <w:i w:val="false"/>
+          <w:caps w:val="false"/>
+          <w:smallCaps w:val="false"/>
+          <w:color w:val="263238"/>
+          <w:spacing w:val="0"/>
+          <w:sz w:val="20"/>
+        </w:rPr>
+        <w:t xml:space="preserve"> </w:t>
+      </w:r>
+      <w:r>
+        <w:rPr>
+          <w:rFonts w:ascii="SFMono-Regular;Consolas;Liberation Mono;Menlo;Courier;monospace" w:hAnsi="SFMono-Regular;Consolas;Liberation Mono;Menlo;Courier;monospace"/>
+          <w:b w:val="false"/>
+          <w:i w:val="false"/>
+          <w:caps w:val="false"/>
+          <w:smallCaps w:val="false"/>
+          <w:color w:val="263238"/>
+          <w:spacing w:val="0"/>
+          <w:sz w:val="20"/>
+        </w:rPr>
+        <w:t>1000 + 900 + 20  100</w:t>
       </w:r>
     </w:p>
     <w:p>
@@ -2579,7 +2888,12 @@
         </w:rPr>
       </w:pPr>
       <w:r>
-        <w:rPr/>
+        <w:rPr>
+          <w:rFonts w:ascii="time newroman" w:hAnsi="time newroman"/>
+          <w:b/>
+          <w:bCs/>
+          <w:color w:val="000000"/>
+        </w:rPr>
       </w:r>
     </w:p>
     <w:p>
@@ -5223,6 +5537,7 @@
       <w:rPr>
         <w:rFonts w:ascii="Liberation Serif" w:hAnsi="Liberation Serif" w:eastAsia="Noto Serif CJK SC" w:cs="Lohit Devanagari"/>
         <w:kern w:val="2"/>
+        <w:sz w:val="20"/>
         <w:szCs w:val="24"/>
         <w:lang w:val="en-US" w:eastAsia="zh-CN" w:bidi="hi-IN"/>
       </w:rPr>
